--- a/backend/data/zouit_reglament/64_aeroport_podzona4.docx
+++ b/backend/data/zouit_reglament/64_aeroport_podzona4.docx
@@ -4,7 +4,7 @@
   <w:body>
     <w:p>
       <w:pPr>
-        <w:ind w:firstLine="709"/>
+        <w:ind w:firstLine="567"/>
         <w:jc w:val="both"/>
       </w:pPr>
       <w:r>
@@ -16,7 +16,12 @@
       </w:r>
       <w:proofErr w:type="spellEnd"/>
       <w:r>
-        <w:t xml:space="preserve"> устанавливаются следующие ограничения использования объектов недвижимости и осуществления деятельности: запрещается размещать объекты, создающие помехи в работе наземных объектов средств и систем обслуживания воздушного движения, навигации, посадки и связи, предназначенных для организации воздушного движения и расположенных вне первой </w:t>
+        <w:t xml:space="preserve"> устанавливаются следующие ограничения использования объектов недвижимости и осуществления деятельности: запрещается размещать объекты, создающие помехи в работе наземных объектов средств и систем обслуживания воздушного движения, навигации, посадки и связи, предназначенных для организации воз</w:t>
+      </w:r>
+      <w:bookmarkStart w:id="0" w:name="_GoBack"/>
+      <w:bookmarkEnd w:id="0"/>
+      <w:r>
+        <w:t xml:space="preserve">душного движения и расположенных вне первой </w:t>
       </w:r>
       <w:proofErr w:type="spellStart"/>
       <w:r>
@@ -83,7 +88,7 @@
     </w:p>
     <w:p>
       <w:pPr>
-        <w:ind w:firstLine="709"/>
+        <w:ind w:firstLine="567"/>
         <w:jc w:val="both"/>
       </w:pPr>
       <w:r>
@@ -124,7 +129,7 @@
     </w:p>
     <w:p>
       <w:pPr>
-        <w:ind w:firstLine="709"/>
+        <w:ind w:firstLine="567"/>
         <w:jc w:val="both"/>
       </w:pPr>
       <w:r>
@@ -192,10 +197,6 @@
       <w:r>
         <w:t xml:space="preserve"> электросвязи аэродрома, запрещено.</w:t>
       </w:r>
-    </w:p>
-    <w:p>
-      <w:bookmarkStart w:id="0" w:name="_GoBack"/>
-      <w:bookmarkEnd w:id="0"/>
     </w:p>
     <w:sectPr>
       <w:pgSz w:w="11906" w:h="16838"/>
